--- a/literature/Work done so far.docx
+++ b/literature/Work done so far.docx
@@ -1,120 +1,34 @@
 
 <file path=word/document.xml><?xml version="1.0" encoding="utf-8"?>
-<w:document xmlns:wpc="http://schemas.microsoft.com/office/word/2010/wordprocessingCanvas" xmlns:mo="http://schemas.microsoft.com/office/mac/office/2008/main" xmlns:mc="http://schemas.openxmlformats.org/markup-compatibility/2006" xmlns:mv="urn:schemas-microsoft-com:mac:vml" xmlns:o="urn:schemas-microsoft-com:office:office" xmlns:r="http://schemas.openxmlformats.org/officeDocument/2006/relationships" xmlns:m="http://schemas.openxmlformats.org/officeDocument/2006/math" xmlns:v="urn:schemas-microsoft-com:vml" xmlns:wp14="http://schemas.microsoft.com/office/word/2010/wordprocessingDrawing" xmlns:wp="http://schemas.openxmlformats.org/drawingml/2006/wordprocessingDrawing" xmlns:w10="urn:schemas-microsoft-com:office:word" xmlns:w="http://schemas.openxmlformats.org/wordprocessingml/2006/main" xmlns:w14="http://schemas.microsoft.com/office/word/2010/wordml" xmlns:wpg="http://schemas.microsoft.com/office/word/2010/wordprocessingGroup" xmlns:wpi="http://schemas.microsoft.com/office/word/2010/wordprocessingInk" xmlns:wne="http://schemas.microsoft.com/office/word/2006/wordml" xmlns:wps="http://schemas.microsoft.com/office/word/2010/wordprocessingShape" mc:Ignorable="w14 wp14">
+<w:document xmlns:ve="http://schemas.openxmlformats.org/markup-compatibility/2006" xmlns:o="urn:schemas-microsoft-com:office:office" xmlns:r="http://schemas.openxmlformats.org/officeDocument/2006/relationships" xmlns:m="http://schemas.openxmlformats.org/officeDocument/2006/math" xmlns:v="urn:schemas-microsoft-com:vml" xmlns:wp="http://schemas.openxmlformats.org/drawingml/2006/wordprocessingDrawing" xmlns:w10="urn:schemas-microsoft-com:office:word" xmlns:w="http://schemas.openxmlformats.org/wordprocessingml/2006/main" xmlns:wne="http://schemas.microsoft.com/office/word/2006/wordml">
   <w:body>
     <w:p>
-      <w:r>
-        <w:t>Explain data</w:t>
-      </w:r>
-    </w:p>
-    <w:p>
-      <w:proofErr w:type="gramStart"/>
-      <w:r>
-        <w:t>current</w:t>
-      </w:r>
-      <w:proofErr w:type="gramEnd"/>
-      <w:r>
-        <w:t xml:space="preserve"> variables and classification types</w:t>
-      </w:r>
-    </w:p>
-    <w:p>
-      <w:proofErr w:type="gramStart"/>
-      <w:r>
-        <w:t>other</w:t>
-      </w:r>
-      <w:proofErr w:type="gramEnd"/>
-      <w:r>
-        <w:t xml:space="preserve"> potential variables</w:t>
-      </w:r>
-    </w:p>
-    <w:p>
-      <w:pPr>
-        <w:pStyle w:val="ListParagraph"/>
-        <w:numPr>
-          <w:ilvl w:val="0"/>
-          <w:numId w:val="2"/>
-        </w:numPr>
-      </w:pPr>
-      <w:r>
-        <w:t>Median, mean, avg. age of properties</w:t>
-      </w:r>
-      <w:r>
-        <w:t>, proximity to highways, sq. footage, property of values,</w:t>
-      </w:r>
-    </w:p>
-    <w:p>
-      <w:r>
-        <w:t xml:space="preserve">Explain how the grid is </w:t>
-      </w:r>
-    </w:p>
-    <w:p>
-      <w:r>
-        <w:t xml:space="preserve">Preliminary Results that </w:t>
-      </w:r>
-    </w:p>
-    <w:p>
-      <w:r>
-        <w:t>Future steps:</w:t>
-      </w:r>
-    </w:p>
-    <w:p>
-      <w:pPr>
-        <w:pStyle w:val="ListParagraph"/>
-        <w:numPr>
-          <w:ilvl w:val="0"/>
-          <w:numId w:val="2"/>
-        </w:numPr>
-      </w:pPr>
-      <w:proofErr w:type="gramStart"/>
-      <w:r>
-        <w:t>and</w:t>
-      </w:r>
-      <w:proofErr w:type="gramEnd"/>
-      <w:r>
-        <w:t xml:space="preserve"> predict how the usage of a charging station will be at a new location within the city.</w:t>
-      </w:r>
-    </w:p>
-    <w:p>
-      <w:pPr>
-        <w:pStyle w:val="ListParagraph"/>
-        <w:numPr>
-          <w:ilvl w:val="0"/>
-          <w:numId w:val="2"/>
-        </w:numPr>
-      </w:pPr>
-      <w:r>
-        <w:t>Get similar environmental data for charging stations outside of Harris county</w:t>
-      </w:r>
-    </w:p>
-    <w:p>
-      <w:pPr>
-        <w:pStyle w:val="ListParagraph"/>
-        <w:numPr>
-          <w:ilvl w:val="0"/>
-          <w:numId w:val="2"/>
-        </w:numPr>
-      </w:pPr>
-      <w:r>
-        <w:t>SVM and neural networks</w:t>
-      </w:r>
-    </w:p>
-    <w:p>
-      <w:pPr>
-        <w:pStyle w:val="ListParagraph"/>
-        <w:numPr>
-          <w:ilvl w:val="0"/>
-          <w:numId w:val="2"/>
-        </w:numPr>
-      </w:pPr>
-      <w:r>
-        <w:t>Regression result</w:t>
-      </w:r>
-      <w:r>
-        <w:t>s</w:t>
-      </w:r>
-    </w:p>
-    <w:p/>
-    <w:p>
+      <w:pPr>
+        <w:jc w:val="center"/>
+        <w:rPr>
+          <w:b/>
+          <w:u w:val="single"/>
+        </w:rPr>
+      </w:pPr>
+      <w:r>
+        <w:rPr>
+          <w:b/>
+          <w:u w:val="single"/>
+        </w:rPr>
+        <w:t xml:space="preserve">A WRITTEN DRAFT OF THE WORK DONE </w:t>
+      </w:r>
+      <w:r>
+        <w:rPr>
+          <w:b/>
+          <w:u w:val="single"/>
+        </w:rPr>
+        <w:t>SO FAR</w:t>
+      </w:r>
+    </w:p>
+    <w:p>
+      <w:pPr>
+        <w:jc w:val="both"/>
+      </w:pPr>
       <w:r>
         <w:t xml:space="preserve">The objective of </w:t>
       </w:r>
@@ -158,6 +72,9 @@
       </w:r>
     </w:p>
     <w:p>
+      <w:pPr>
+        <w:jc w:val="both"/>
+      </w:pPr>
       <w:r>
         <w:t xml:space="preserve">For our study, we </w:t>
       </w:r>
@@ -175,6 +92,7 @@
           <w:ilvl w:val="0"/>
           <w:numId w:val="4"/>
         </w:numPr>
+        <w:jc w:val="both"/>
         <w:rPr>
           <w:b/>
         </w:rPr>
@@ -197,7 +115,21 @@
         <w:rPr>
           <w:b/>
         </w:rPr>
-        <w:t xml:space="preserve"> Charging data</w:t>
+        <w:t xml:space="preserve"> </w:t>
+      </w:r>
+      <w:proofErr w:type="gramStart"/>
+      <w:r>
+        <w:rPr>
+          <w:b/>
+        </w:rPr>
+        <w:t>Charging</w:t>
+      </w:r>
+      <w:proofErr w:type="gramEnd"/>
+      <w:r>
+        <w:rPr>
+          <w:b/>
+        </w:rPr>
+        <w:t xml:space="preserve"> data</w:t>
       </w:r>
       <w:r>
         <w:rPr>
@@ -206,12 +138,13 @@
         <w:t xml:space="preserve">: </w:t>
       </w:r>
       <w:r>
-        <w:t>Data used was station identification number, date/time used, and latitude/longitude of the station. Usage data was</w:t>
-      </w:r>
-    </w:p>
-    <w:p>
-      <w:pPr>
-        <w:pStyle w:val="ListParagraph"/>
+        <w:t xml:space="preserve">Data used was station identification number, date/time used, and latitude/longitude of the station. </w:t>
+      </w:r>
+    </w:p>
+    <w:p>
+      <w:pPr>
+        <w:pStyle w:val="ListParagraph"/>
+        <w:jc w:val="both"/>
       </w:pPr>
       <w:r>
         <w:t xml:space="preserve"> </w:t>
@@ -271,31 +204,50 @@
       </w:r>
       <w:proofErr w:type="spellEnd"/>
       <w:r>
+        <w:t xml:space="preserve"> (in </w:t>
+      </w:r>
+      <w:proofErr w:type="spellStart"/>
+      <w:r>
+        <w:t>json</w:t>
+      </w:r>
+      <w:proofErr w:type="spellEnd"/>
+      <w:r>
+        <w:t xml:space="preserve"> format)</w:t>
+      </w:r>
+      <w:r>
         <w:t xml:space="preserve"> showing the location for all buildings in the county</w:t>
       </w:r>
       <w:r>
         <w:t>.</w:t>
       </w:r>
       <w:r>
-        <w:t xml:space="preserve"> Building data was joined </w:t>
-      </w:r>
-    </w:p>
-    <w:p>
-      <w:pPr>
-        <w:pStyle w:val="ListParagraph"/>
-        <w:jc w:val="both"/>
-      </w:pPr>
-    </w:p>
-    <w:p>
-      <w:pPr>
-        <w:pStyle w:val="ListParagraph"/>
-        <w:jc w:val="both"/>
-      </w:pPr>
+        <w:t xml:space="preserve"> </w:t>
+      </w:r>
+    </w:p>
+    <w:p>
+      <w:pPr>
+        <w:pStyle w:val="ListParagraph"/>
+        <w:jc w:val="both"/>
+      </w:pPr>
+    </w:p>
+    <w:p>
+      <w:pPr>
+        <w:pStyle w:val="ListParagraph"/>
+        <w:jc w:val="both"/>
+      </w:pPr>
+      <w:proofErr w:type="gramStart"/>
       <w:r>
         <w:rPr>
           <w:b/>
         </w:rPr>
-        <w:t xml:space="preserve">Harris County Real Buildings data: </w:t>
+        <w:t>Harris County Real Buildings</w:t>
+      </w:r>
+      <w:proofErr w:type="gramEnd"/>
+      <w:r>
+        <w:rPr>
+          <w:b/>
+        </w:rPr>
+        <w:t xml:space="preserve"> data: </w:t>
       </w:r>
       <w:r>
         <w:t>This</w:t>
@@ -309,7 +261,7 @@
       <w:r>
         <w:t xml:space="preserve"> website </w:t>
       </w:r>
-      <w:hyperlink r:id="rId6" w:history="1">
+      <w:hyperlink r:id="rId5" w:history="1">
         <w:r>
           <w:rPr>
             <w:rStyle w:val="Hyperlink"/>
@@ -317,121 +269,106 @@
           <w:t>http://pdata.hcad.org/download/index.html</w:t>
         </w:r>
       </w:hyperlink>
+      <w:r>
+        <w:t xml:space="preserve"> . </w:t>
+      </w:r>
+      <w:r>
+        <w:t xml:space="preserve">Since we are trying to analyze the effect of </w:t>
+      </w:r>
+      <w:r>
+        <w:t xml:space="preserve">local </w:t>
+      </w:r>
+      <w:r>
+        <w:t>environmental variables on the demand of a charging station, t</w:t>
+      </w:r>
+      <w:r>
+        <w:t>he data that we were interested in</w:t>
+      </w:r>
+      <w:r>
+        <w:t>,</w:t>
+      </w:r>
+      <w:r>
+        <w:t xml:space="preserve"> for our analysis was </w:t>
+      </w:r>
+      <w:r>
+        <w:t>the Ha</w:t>
+      </w:r>
+      <w:r>
+        <w:t>rris County real buildings data. Data</w:t>
+      </w:r>
+      <w:r>
+        <w:t>, which is to be</w:t>
+      </w:r>
+      <w:r>
+        <w:t xml:space="preserve"> used in the model includes:</w:t>
+      </w:r>
+      <w:r>
+        <w:t xml:space="preserve"> </w:t>
+      </w:r>
+    </w:p>
+    <w:p>
+      <w:pPr>
+        <w:pStyle w:val="ListParagraph"/>
+        <w:numPr>
+          <w:ilvl w:val="0"/>
+          <w:numId w:val="6"/>
+        </w:numPr>
+        <w:jc w:val="both"/>
+      </w:pPr>
+      <w:r>
+        <w:t xml:space="preserve">building type/use code, </w:t>
+      </w:r>
+    </w:p>
+    <w:p>
+      <w:pPr>
+        <w:pStyle w:val="ListParagraph"/>
+        <w:numPr>
+          <w:ilvl w:val="0"/>
+          <w:numId w:val="6"/>
+        </w:numPr>
+        <w:jc w:val="both"/>
+      </w:pPr>
+      <w:r>
+        <w:t xml:space="preserve">sq. ft. area, </w:t>
+      </w:r>
+    </w:p>
+    <w:p>
+      <w:pPr>
+        <w:pStyle w:val="ListParagraph"/>
+        <w:numPr>
+          <w:ilvl w:val="0"/>
+          <w:numId w:val="6"/>
+        </w:numPr>
+        <w:jc w:val="both"/>
+      </w:pPr>
+      <w:r>
+        <w:t xml:space="preserve">appraised property value, </w:t>
+      </w:r>
+    </w:p>
+    <w:p>
+      <w:pPr>
+        <w:pStyle w:val="ListParagraph"/>
+        <w:numPr>
+          <w:ilvl w:val="0"/>
+          <w:numId w:val="6"/>
+        </w:numPr>
+        <w:jc w:val="both"/>
+      </w:pPr>
       <w:proofErr w:type="gramStart"/>
       <w:r>
-        <w:t xml:space="preserve"> .</w:t>
+        <w:t>number</w:t>
       </w:r>
       <w:proofErr w:type="gramEnd"/>
       <w:r>
-        <w:t xml:space="preserve"> </w:t>
-      </w:r>
-      <w:r>
-        <w:t xml:space="preserve">Since we are trying to analyze the effect of </w:t>
-      </w:r>
-      <w:r>
-        <w:t xml:space="preserve">local </w:t>
-      </w:r>
-      <w:r>
-        <w:t>environmental variables on the demand of a charging station, t</w:t>
-      </w:r>
-      <w:r>
-        <w:t>he data that we were interested in</w:t>
-      </w:r>
-      <w:r>
-        <w:t>,</w:t>
-      </w:r>
-      <w:r>
-        <w:t xml:space="preserve"> for our analysis was </w:t>
-      </w:r>
-      <w:r>
-        <w:t>the Ha</w:t>
-      </w:r>
-      <w:r>
-        <w:t>rris County real buildings data. Data used in the model includes:</w:t>
-      </w:r>
-      <w:r>
-        <w:t xml:space="preserve"> </w:t>
-      </w:r>
-    </w:p>
-    <w:p>
-      <w:pPr>
-        <w:pStyle w:val="ListParagraph"/>
-        <w:numPr>
-          <w:ilvl w:val="0"/>
-          <w:numId w:val="6"/>
-        </w:numPr>
-        <w:jc w:val="both"/>
-      </w:pPr>
-      <w:proofErr w:type="gramStart"/>
-      <w:r>
-        <w:t>building</w:t>
-      </w:r>
-      <w:proofErr w:type="gramEnd"/>
-      <w:r>
-        <w:t xml:space="preserve"> type/use code, </w:t>
-      </w:r>
-    </w:p>
-    <w:p>
-      <w:pPr>
-        <w:pStyle w:val="ListParagraph"/>
-        <w:numPr>
-          <w:ilvl w:val="0"/>
-          <w:numId w:val="6"/>
-        </w:numPr>
-        <w:jc w:val="both"/>
-      </w:pPr>
-      <w:proofErr w:type="gramStart"/>
-      <w:r>
-        <w:t>sq</w:t>
-      </w:r>
-      <w:proofErr w:type="gramEnd"/>
-      <w:r>
-        <w:t xml:space="preserve">. ft. area, </w:t>
-      </w:r>
-    </w:p>
-    <w:p>
-      <w:pPr>
-        <w:pStyle w:val="ListParagraph"/>
-        <w:numPr>
-          <w:ilvl w:val="0"/>
-          <w:numId w:val="6"/>
-        </w:numPr>
-        <w:jc w:val="both"/>
-      </w:pPr>
-      <w:proofErr w:type="gramStart"/>
-      <w:r>
-        <w:t>appraised</w:t>
-      </w:r>
-      <w:proofErr w:type="gramEnd"/>
-      <w:r>
-        <w:t xml:space="preserve"> property value, </w:t>
-      </w:r>
-    </w:p>
-    <w:p>
-      <w:pPr>
-        <w:pStyle w:val="ListParagraph"/>
-        <w:numPr>
-          <w:ilvl w:val="0"/>
-          <w:numId w:val="6"/>
-        </w:numPr>
-        <w:jc w:val="both"/>
-      </w:pPr>
-      <w:proofErr w:type="gramStart"/>
-      <w:r>
-        <w:t>number</w:t>
-      </w:r>
-      <w:proofErr w:type="gramEnd"/>
-      <w:r>
         <w:t xml:space="preserve"> of units in a building. </w:t>
       </w:r>
     </w:p>
     <w:p>
       <w:pPr>
-        <w:ind w:firstLine="720"/>
-        <w:jc w:val="both"/>
-      </w:pPr>
-      <w:r>
-        <w:lastRenderedPageBreak/>
+        <w:ind w:left="720"/>
+        <w:jc w:val="both"/>
+      </w:pPr>
+      <w:r>
         <w:t>This information</w:t>
       </w:r>
       <w:r>
@@ -495,25 +432,19 @@
         <w:jc w:val="both"/>
       </w:pPr>
       <w:r>
-        <w:rPr>
-          <w:highlight w:val="yellow"/>
-        </w:rPr>
         <w:t>All these files have a unique HCAD (account) num</w:t>
       </w:r>
       <w:r>
-        <w:rPr>
-          <w:highlight w:val="yellow"/>
-        </w:rPr>
         <w:t>ber for each building, which was</w:t>
       </w:r>
       <w:r>
-        <w:rPr>
-          <w:highlight w:val="yellow"/>
-        </w:rPr>
         <w:t xml:space="preserve"> merge</w:t>
       </w:r>
       <w:r>
-        <w:t xml:space="preserve">d to the </w:t>
+        <w:t>d</w:t>
+      </w:r>
+      <w:r>
+        <w:t xml:space="preserve"> to the </w:t>
       </w:r>
       <w:proofErr w:type="spellStart"/>
       <w:r>
@@ -529,12 +460,6 @@
       <w:r>
         <w:t>as a variable to study the demand of charging stations.</w:t>
       </w:r>
-    </w:p>
-    <w:p>
-      <w:pPr>
-        <w:pStyle w:val="ListParagraph"/>
-        <w:jc w:val="both"/>
-      </w:pPr>
     </w:p>
     <w:p>
       <w:pPr>
@@ -550,8 +475,16 @@
       <w:r>
         <w:t xml:space="preserve">: The Harris County </w:t>
       </w:r>
-      <w:r>
-        <w:t xml:space="preserve">polygon data file (in </w:t>
+      <w:proofErr w:type="spellStart"/>
+      <w:r>
+        <w:t>Shapefile</w:t>
+      </w:r>
+      <w:proofErr w:type="spellEnd"/>
+      <w:r>
+        <w:t xml:space="preserve"> data </w:t>
+      </w:r>
+      <w:r>
+        <w:t xml:space="preserve">(in </w:t>
       </w:r>
       <w:proofErr w:type="spellStart"/>
       <w:r>
@@ -645,6 +578,7 @@
         <w:jc w:val="both"/>
       </w:pPr>
       <w:r>
+        <w:lastRenderedPageBreak/>
         <w:t xml:space="preserve">Offices, </w:t>
       </w:r>
     </w:p>
@@ -895,7 +829,7 @@
     </w:p>
     <w:p>
       <w:pPr>
-        <w:ind w:firstLine="720"/>
+        <w:ind w:left="720"/>
         <w:jc w:val="both"/>
       </w:pPr>
       <w:r>
@@ -978,7 +912,7 @@
         <w:tblW w:w="0" w:type="auto"/>
         <w:jc w:val="center"/>
         <w:tblInd w:w="-1254" w:type="dxa"/>
-        <w:tblLook w:val="04A0" w:firstRow="1" w:lastRow="0" w:firstColumn="1" w:lastColumn="0" w:noHBand="0" w:noVBand="1"/>
+        <w:tblLook w:val="04A0"/>
       </w:tblPr>
       <w:tblGrid>
         <w:gridCol w:w="376"/>
@@ -998,7 +932,7 @@
           </w:tcPr>
           <w:p>
             <w:pPr>
-              <w:jc w:val="center"/>
+              <w:jc w:val="both"/>
               <w:rPr>
                 <w:rFonts w:asciiTheme="majorHAnsi" w:hAnsiTheme="majorHAnsi"/>
                 <w:sz w:val="20"/>
@@ -1020,7 +954,7 @@
           </w:tcPr>
           <w:p>
             <w:pPr>
-              <w:jc w:val="center"/>
+              <w:jc w:val="both"/>
               <w:rPr>
                 <w:rFonts w:asciiTheme="majorHAnsi" w:hAnsiTheme="majorHAnsi"/>
                 <w:sz w:val="20"/>
@@ -1042,7 +976,7 @@
           </w:tcPr>
           <w:p>
             <w:pPr>
-              <w:jc w:val="center"/>
+              <w:jc w:val="both"/>
               <w:rPr>
                 <w:rFonts w:asciiTheme="majorHAnsi" w:hAnsiTheme="majorHAnsi"/>
                 <w:sz w:val="20"/>
@@ -1064,7 +998,7 @@
           </w:tcPr>
           <w:p>
             <w:pPr>
-              <w:jc w:val="center"/>
+              <w:jc w:val="both"/>
               <w:rPr>
                 <w:rFonts w:asciiTheme="majorHAnsi" w:hAnsiTheme="majorHAnsi"/>
                 <w:sz w:val="20"/>
@@ -1092,7 +1026,7 @@
           </w:tcPr>
           <w:p>
             <w:pPr>
-              <w:jc w:val="center"/>
+              <w:jc w:val="both"/>
               <w:rPr>
                 <w:rFonts w:asciiTheme="majorHAnsi" w:hAnsiTheme="majorHAnsi"/>
                 <w:sz w:val="20"/>
@@ -1114,7 +1048,7 @@
           </w:tcPr>
           <w:p>
             <w:pPr>
-              <w:jc w:val="center"/>
+              <w:jc w:val="both"/>
               <w:rPr>
                 <w:rFonts w:asciiTheme="majorHAnsi" w:hAnsiTheme="majorHAnsi"/>
                 <w:sz w:val="20"/>
@@ -1136,7 +1070,7 @@
           </w:tcPr>
           <w:p>
             <w:pPr>
-              <w:jc w:val="center"/>
+              <w:jc w:val="both"/>
               <w:rPr>
                 <w:rFonts w:asciiTheme="majorHAnsi" w:hAnsiTheme="majorHAnsi"/>
                 <w:sz w:val="20"/>
@@ -1158,7 +1092,7 @@
           </w:tcPr>
           <w:p>
             <w:pPr>
-              <w:jc w:val="center"/>
+              <w:jc w:val="both"/>
               <w:rPr>
                 <w:rFonts w:asciiTheme="majorHAnsi" w:hAnsiTheme="majorHAnsi"/>
                 <w:sz w:val="20"/>
@@ -1186,7 +1120,7 @@
           </w:tcPr>
           <w:p>
             <w:pPr>
-              <w:jc w:val="center"/>
+              <w:jc w:val="both"/>
               <w:rPr>
                 <w:rFonts w:asciiTheme="majorHAnsi" w:hAnsiTheme="majorHAnsi"/>
                 <w:sz w:val="20"/>
@@ -1208,7 +1142,7 @@
           </w:tcPr>
           <w:p>
             <w:pPr>
-              <w:jc w:val="center"/>
+              <w:jc w:val="both"/>
               <w:rPr>
                 <w:rFonts w:asciiTheme="majorHAnsi" w:hAnsiTheme="majorHAnsi"/>
                 <w:sz w:val="20"/>
@@ -1230,7 +1164,7 @@
           </w:tcPr>
           <w:p>
             <w:pPr>
-              <w:jc w:val="center"/>
+              <w:jc w:val="both"/>
               <w:rPr>
                 <w:rFonts w:asciiTheme="majorHAnsi" w:hAnsiTheme="majorHAnsi"/>
                 <w:sz w:val="20"/>
@@ -1252,7 +1186,7 @@
           </w:tcPr>
           <w:p>
             <w:pPr>
-              <w:jc w:val="center"/>
+              <w:jc w:val="both"/>
               <w:rPr>
                 <w:rFonts w:asciiTheme="majorHAnsi" w:hAnsiTheme="majorHAnsi"/>
                 <w:sz w:val="20"/>
@@ -1280,7 +1214,7 @@
           </w:tcPr>
           <w:p>
             <w:pPr>
-              <w:jc w:val="center"/>
+              <w:jc w:val="both"/>
               <w:rPr>
                 <w:rFonts w:asciiTheme="majorHAnsi" w:hAnsiTheme="majorHAnsi"/>
                 <w:sz w:val="20"/>
@@ -1302,7 +1236,7 @@
           </w:tcPr>
           <w:p>
             <w:pPr>
-              <w:jc w:val="center"/>
+              <w:jc w:val="both"/>
               <w:rPr>
                 <w:rFonts w:asciiTheme="majorHAnsi" w:hAnsiTheme="majorHAnsi"/>
                 <w:sz w:val="20"/>
@@ -1324,7 +1258,7 @@
           </w:tcPr>
           <w:p>
             <w:pPr>
-              <w:jc w:val="center"/>
+              <w:jc w:val="both"/>
               <w:rPr>
                 <w:rFonts w:asciiTheme="majorHAnsi" w:hAnsiTheme="majorHAnsi"/>
                 <w:sz w:val="20"/>
@@ -1346,7 +1280,7 @@
           </w:tcPr>
           <w:p>
             <w:pPr>
-              <w:jc w:val="center"/>
+              <w:jc w:val="both"/>
               <w:rPr>
                 <w:rFonts w:asciiTheme="majorHAnsi" w:hAnsiTheme="majorHAnsi"/>
                 <w:sz w:val="20"/>
@@ -1372,6 +1306,7 @@
     <w:p>
       <w:pPr>
         <w:pStyle w:val="ListParagraph"/>
+        <w:jc w:val="both"/>
       </w:pPr>
     </w:p>
     <w:p>
@@ -1410,6 +1345,7 @@
         <w:jc w:val="both"/>
       </w:pPr>
       <w:r>
+        <w:lastRenderedPageBreak/>
         <w:t>We note here that dividing the city into a square grid</w:t>
       </w:r>
       <w:r>
@@ -1465,6 +1401,7 @@
           <w:ilvl w:val="0"/>
           <w:numId w:val="4"/>
         </w:numPr>
+        <w:jc w:val="both"/>
       </w:pPr>
       <w:r>
         <w:rPr>
@@ -1508,13 +1445,16 @@
       <w:bookmarkEnd w:id="0"/>
     </w:p>
     <w:p>
+      <w:pPr>
+        <w:jc w:val="both"/>
+      </w:pPr>
       <w:r>
         <w:rPr>
           <w:noProof/>
         </w:rPr>
         <w:lastRenderedPageBreak/>
         <w:drawing>
-          <wp:inline distT="0" distB="0" distL="0" distR="0" wp14:anchorId="3154474A" wp14:editId="56911043">
+          <wp:inline distT="0" distB="0" distL="0" distR="0">
             <wp:extent cx="5773420" cy="8229600"/>
             <wp:effectExtent l="0" t="0" r="0" b="0"/>
             <wp:docPr id="1" name="Picture 1" descr="Macintosh HD:Users:mattstringer:Desktop:Screen Shot 2014-07-17 at 9.46.41 AM.png"/>
@@ -1531,10 +1471,10 @@
                     </pic:cNvPicPr>
                   </pic:nvPicPr>
                   <pic:blipFill>
-                    <a:blip r:embed="rId7">
+                    <a:blip r:embed="rId6">
                       <a:extLst>
                         <a:ext uri="{28A0092B-C50C-407E-A947-70E740481C1C}">
-                          <a14:useLocalDpi xmlns:a14="http://schemas.microsoft.com/office/drawing/2010/main" val="0"/>
+                          <a14:useLocalDpi xmlns:a14="http://schemas.microsoft.com/office/drawing/2010/main" xmlns:wps="http://schemas.microsoft.com/office/word/2010/wordprocessingShape" xmlns:wpi="http://schemas.microsoft.com/office/word/2010/wordprocessingInk" xmlns:wpg="http://schemas.microsoft.com/office/word/2010/wordprocessingGroup" xmlns:w14="http://schemas.microsoft.com/office/word/2010/wordml" xmlns:w="http://schemas.openxmlformats.org/wordprocessingml/2006/main" xmlns:w10="urn:schemas-microsoft-com:office:word" xmlns:wp14="http://schemas.microsoft.com/office/word/2010/wordprocessingDrawing" xmlns:v="urn:schemas-microsoft-com:vml" xmlns:o="urn:schemas-microsoft-com:office:office" xmlns:mv="urn:schemas-microsoft-com:mac:vml" xmlns:mc="http://schemas.openxmlformats.org/markup-compatibility/2006" xmlns:mo="http://schemas.microsoft.com/office/mac/office/2008/main" xmlns:wpc="http://schemas.microsoft.com/office/word/2010/wordprocessingCanvas" xmlns="" val="0"/>
                         </a:ext>
                       </a:extLst>
                     </a:blip>
@@ -1566,6 +1506,7 @@
     <w:p>
       <w:pPr>
         <w:pStyle w:val="ListParagraph"/>
+        <w:jc w:val="both"/>
       </w:pPr>
     </w:p>
     <w:p>
@@ -1575,6 +1516,7 @@
           <w:ilvl w:val="0"/>
           <w:numId w:val="4"/>
         </w:numPr>
+        <w:jc w:val="both"/>
         <w:rPr>
           <w:b/>
         </w:rPr>
@@ -1589,6 +1531,7 @@
     <w:p>
       <w:pPr>
         <w:pStyle w:val="ListParagraph"/>
+        <w:jc w:val="both"/>
       </w:pPr>
       <w:r>
         <w:t>Some of the next steps on which we plan to work on are:</w:t>
@@ -1601,6 +1544,78 @@
           <w:ilvl w:val="0"/>
           <w:numId w:val="5"/>
         </w:numPr>
+        <w:jc w:val="both"/>
+      </w:pPr>
+      <w:r>
+        <w:t>Considering a circular region of 1 mile radius around the charging station and doing analysis for that region (instead of square grid system currently being used) could be tried out next.</w:t>
+      </w:r>
+    </w:p>
+    <w:p>
+      <w:pPr>
+        <w:pStyle w:val="ListParagraph"/>
+        <w:numPr>
+          <w:ilvl w:val="0"/>
+          <w:numId w:val="5"/>
+        </w:numPr>
+        <w:jc w:val="both"/>
+      </w:pPr>
+      <w:r>
+        <w:t>Dependence on the operational time of charging stations and introduction of other independent variables like property value, sq. ft. area and number of units (proxy for the number of people working/residing) in buildings could also be considered.</w:t>
+      </w:r>
+    </w:p>
+    <w:p>
+      <w:pPr>
+        <w:pStyle w:val="ListParagraph"/>
+        <w:numPr>
+          <w:ilvl w:val="0"/>
+          <w:numId w:val="5"/>
+        </w:numPr>
+        <w:jc w:val="both"/>
+      </w:pPr>
+      <w:r>
+        <w:t xml:space="preserve">Other forecasting methods based on Support Vector Regression and Neural Networks could be tried out next. </w:t>
+      </w:r>
+    </w:p>
+    <w:p>
+      <w:pPr>
+        <w:pStyle w:val="ListParagraph"/>
+        <w:numPr>
+          <w:ilvl w:val="0"/>
+          <w:numId w:val="5"/>
+        </w:numPr>
+        <w:jc w:val="both"/>
+      </w:pPr>
+      <w:r>
+        <w:t>Some of the charging stations were found to be outside the domain of Harris County and hence, values of environmental variables for those charging stations could not be determined.</w:t>
+      </w:r>
+      <w:r>
+        <w:t xml:space="preserve"> Thus, we plan to use extract data for other counties in a similar way and use it for the analysis of the missed out charging stations.</w:t>
+      </w:r>
+      <w:r>
+        <w:t xml:space="preserve"> </w:t>
+      </w:r>
+    </w:p>
+    <w:p>
+      <w:pPr>
+        <w:pStyle w:val="ListParagraph"/>
+        <w:numPr>
+          <w:ilvl w:val="0"/>
+          <w:numId w:val="5"/>
+        </w:numPr>
+        <w:jc w:val="both"/>
+      </w:pPr>
+      <w:r>
+        <w:t>As mentioned before, some modifications could also be made to the classification scheme of building types and new results could be obtained accordingly.</w:t>
+      </w:r>
+    </w:p>
+    <w:p>
+      <w:pPr>
+        <w:pStyle w:val="ListParagraph"/>
+        <w:numPr>
+          <w:ilvl w:val="0"/>
+          <w:numId w:val="5"/>
+        </w:numPr>
+        <w:jc w:val="both"/>
       </w:pPr>
       <w:r>
         <w:t>Use the results obtained from regression analysis to predict how the demand of a charging station will be at a new location within the city.</w:t>
@@ -1609,38 +1624,9 @@
     <w:p>
       <w:pPr>
         <w:pStyle w:val="ListParagraph"/>
-        <w:numPr>
-          <w:ilvl w:val="0"/>
-          <w:numId w:val="5"/>
-        </w:numPr>
-      </w:pPr>
-      <w:r>
-        <w:t>Some of the charging stations were found to be outside the domain of Harris County and hence, values of environmental variables for those charging stations could not be determined.</w:t>
-      </w:r>
-    </w:p>
-    <w:p>
-      <w:pPr>
-        <w:pStyle w:val="ListParagraph"/>
-        <w:numPr>
-          <w:ilvl w:val="0"/>
-          <w:numId w:val="5"/>
-        </w:numPr>
-      </w:pPr>
-      <w:r>
-        <w:t xml:space="preserve"> As mentioned before, some modifications could also be made to the classification scheme of building types and new results could be obtained accordingly.</w:t>
-      </w:r>
-    </w:p>
-    <w:p>
-      <w:pPr>
-        <w:pStyle w:val="ListParagraph"/>
-        <w:numPr>
-          <w:ilvl w:val="0"/>
-          <w:numId w:val="5"/>
-        </w:numPr>
-      </w:pPr>
-      <w:r>
-        <w:t xml:space="preserve">Other forecasting methods based on Support Vector Regression and Neural Networks could be tried out next. </w:t>
-      </w:r>
+        <w:ind w:left="1080"/>
+        <w:jc w:val="both"/>
+      </w:pPr>
     </w:p>
     <w:sectPr>
       <w:pgSz w:w="12240" w:h="15840"/>
@@ -1653,7 +1639,7 @@
 </file>
 
 <file path=word/numbering.xml><?xml version="1.0" encoding="utf-8"?>
-<w:numbering xmlns:wpc="http://schemas.microsoft.com/office/word/2010/wordprocessingCanvas" xmlns:mo="http://schemas.microsoft.com/office/mac/office/2008/main" xmlns:mc="http://schemas.openxmlformats.org/markup-compatibility/2006" xmlns:mv="urn:schemas-microsoft-com:mac:vml" xmlns:o="urn:schemas-microsoft-com:office:office" xmlns:r="http://schemas.openxmlformats.org/officeDocument/2006/relationships" xmlns:m="http://schemas.openxmlformats.org/officeDocument/2006/math" xmlns:v="urn:schemas-microsoft-com:vml" xmlns:wp14="http://schemas.microsoft.com/office/word/2010/wordprocessingDrawing" xmlns:wp="http://schemas.openxmlformats.org/drawingml/2006/wordprocessingDrawing" xmlns:w10="urn:schemas-microsoft-com:office:word" xmlns:w="http://schemas.openxmlformats.org/wordprocessingml/2006/main" xmlns:w14="http://schemas.microsoft.com/office/word/2010/wordml" xmlns:wpg="http://schemas.microsoft.com/office/word/2010/wordprocessingGroup" xmlns:wpi="http://schemas.microsoft.com/office/word/2010/wordprocessingInk" xmlns:wne="http://schemas.microsoft.com/office/word/2006/wordml" xmlns:wps="http://schemas.microsoft.com/office/word/2010/wordprocessingShape" mc:Ignorable="w14 wp14">
+<w:numbering xmlns:ve="http://schemas.openxmlformats.org/markup-compatibility/2006" xmlns:o="urn:schemas-microsoft-com:office:office" xmlns:r="http://schemas.openxmlformats.org/officeDocument/2006/relationships" xmlns:m="http://schemas.openxmlformats.org/officeDocument/2006/math" xmlns:v="urn:schemas-microsoft-com:vml" xmlns:wp="http://schemas.openxmlformats.org/drawingml/2006/wordprocessingDrawing" xmlns:w10="urn:schemas-microsoft-com:office:word" xmlns:w="http://schemas.openxmlformats.org/wordprocessingml/2006/main" xmlns:wne="http://schemas.microsoft.com/office/word/2006/wordml">
   <w:abstractNum w:abstractNumId="0">
     <w:nsid w:val="05C4680E"/>
     <w:multiLevelType w:val="hybridMultilevel"/>
@@ -2441,7 +2427,7 @@
 </file>
 
 <file path=word/styles.xml><?xml version="1.0" encoding="utf-8"?>
-<w:styles xmlns:mc="http://schemas.openxmlformats.org/markup-compatibility/2006" xmlns:r="http://schemas.openxmlformats.org/officeDocument/2006/relationships" xmlns:w="http://schemas.openxmlformats.org/wordprocessingml/2006/main" xmlns:w14="http://schemas.microsoft.com/office/word/2010/wordml" mc:Ignorable="w14">
+<w:styles xmlns:r="http://schemas.openxmlformats.org/officeDocument/2006/relationships" xmlns:w="http://schemas.openxmlformats.org/wordprocessingml/2006/main">
   <w:docDefaults>
     <w:rPrDefault>
       <w:rPr>
@@ -2457,7 +2443,7 @@
       </w:pPr>
     </w:pPrDefault>
   </w:docDefaults>
-  <w:latentStyles w:defLockedState="0" w:defUIPriority="99" w:defSemiHidden="1" w:defUnhideWhenUsed="1" w:defQFormat="0" w:count="276">
+  <w:latentStyles w:defLockedState="0" w:defUIPriority="99" w:defSemiHidden="1" w:defUnhideWhenUsed="1" w:defQFormat="0" w:count="267">
     <w:lsdException w:name="Normal" w:semiHidden="0" w:uiPriority="0" w:unhideWhenUsed="0" w:qFormat="1"/>
     <w:lsdException w:name="heading 1" w:semiHidden="0" w:uiPriority="9" w:unhideWhenUsed="0" w:qFormat="1"/>
     <w:lsdException w:name="heading 2" w:uiPriority="9" w:qFormat="1"/>
@@ -2612,6 +2598,7 @@
     <w:uiPriority w:val="99"/>
     <w:semiHidden/>
     <w:unhideWhenUsed/>
+    <w:qFormat/>
     <w:tblPr>
       <w:tblInd w:w="0" w:type="dxa"/>
       <w:tblCellMar>
